--- a/ShelLSortDocumentation.docx
+++ b/ShelLSortDocumentation.docx
@@ -9,6 +9,7 @@
         <w:rPr>
           <w:b/>
           <w:sz w:val="36"/>
+          <w:lang w:val="ru-RU"/>
         </w:rPr>
       </w:pPr>
       <w:r>
@@ -16,7 +17,22 @@
           <w:b/>
           <w:sz w:val="36"/>
         </w:rPr>
-        <w:t>Shell Sort</w:t>
+        <w:t>Shell</w:t>
+      </w:r>
+      <w:r>
+        <w:rPr>
+          <w:b/>
+          <w:sz w:val="36"/>
+          <w:lang w:val="ru-RU"/>
+        </w:rPr>
+        <w:t xml:space="preserve"> </w:t>
+      </w:r>
+      <w:r>
+        <w:rPr>
+          <w:b/>
+          <w:sz w:val="36"/>
+        </w:rPr>
+        <w:t>Sort</w:t>
       </w:r>
     </w:p>
     <w:p>
@@ -293,6 +309,9 @@
     <w:p>
       <w:pPr>
         <w:ind w:left="-900"/>
+        <w:rPr>
+          <w:lang w:val="ru-RU"/>
+        </w:rPr>
       </w:pPr>
       <w:r>
         <w:rPr>
@@ -301,6 +320,9 @@
         <w:t xml:space="preserve">Шаг </w:t>
       </w:r>
       <w:r>
+        <w:rPr>
+          <w:lang w:val="ru-RU"/>
+        </w:rPr>
         <w:t xml:space="preserve">6 — </w:t>
       </w:r>
       <w:r>
@@ -310,6 +332,9 @@
         <w:t>О</w:t>
       </w:r>
       <w:r>
+        <w:rPr>
+          <w:lang w:val="ru-RU"/>
+        </w:rPr>
         <w:t>тсортированный список</w:t>
       </w:r>
       <w:r>
@@ -319,12 +344,82 @@
         <w:t xml:space="preserve"> готов</w:t>
       </w:r>
       <w:r>
+        <w:rPr>
+          <w:lang w:val="ru-RU"/>
+        </w:rPr>
         <w:t>.</w:t>
       </w:r>
+      <w:bookmarkStart w:id="0" w:name="_GoBack"/>
+      <w:bookmarkEnd w:id="0"/>
+    </w:p>
+    <w:p>
+      <w:pPr>
+        <w:ind w:left="-1170"/>
+        <w:jc w:val="center"/>
+        <w:rPr>
+          <w:lang w:val="ru-RU"/>
+        </w:rPr>
+      </w:pPr>
+      <w:r>
+        <w:rPr>
+          <w:noProof/>
+        </w:rPr>
+        <w:drawing>
+          <wp:inline distT="0" distB="0" distL="0" distR="0">
+            <wp:extent cx="3762375" cy="3067050"/>
+            <wp:effectExtent l="0" t="0" r="9525" b="0"/>
+            <wp:docPr id="2" name="Рисунок 2" descr="How Shell Sort Works?"/>
+            <wp:cNvGraphicFramePr>
+              <a:graphicFrameLocks xmlns:a="http://schemas.openxmlformats.org/drawingml/2006/main" noChangeAspect="1"/>
+            </wp:cNvGraphicFramePr>
+            <a:graphic xmlns:a="http://schemas.openxmlformats.org/drawingml/2006/main">
+              <a:graphicData uri="http://schemas.openxmlformats.org/drawingml/2006/picture">
+                <pic:pic xmlns:pic="http://schemas.openxmlformats.org/drawingml/2006/picture">
+                  <pic:nvPicPr>
+                    <pic:cNvPr id="0" name="Picture 3" descr="How Shell Sort Works?"/>
+                    <pic:cNvPicPr>
+                      <a:picLocks noChangeAspect="1" noChangeArrowheads="1"/>
+                    </pic:cNvPicPr>
+                  </pic:nvPicPr>
+                  <pic:blipFill>
+                    <a:blip r:embed="rId5">
+                      <a:extLst>
+                        <a:ext uri="{28A0092B-C50C-407E-A947-70E740481C1C}">
+                          <a14:useLocalDpi xmlns:a14="http://schemas.microsoft.com/office/drawing/2010/main" val="0"/>
+                        </a:ext>
+                      </a:extLst>
+                    </a:blip>
+                    <a:srcRect/>
+                    <a:stretch>
+                      <a:fillRect/>
+                    </a:stretch>
+                  </pic:blipFill>
+                  <pic:spPr bwMode="auto">
+                    <a:xfrm>
+                      <a:off x="0" y="0"/>
+                      <a:ext cx="3762375" cy="3067050"/>
+                    </a:xfrm>
+                    <a:prstGeom prst="rect">
+                      <a:avLst/>
+                    </a:prstGeom>
+                    <a:noFill/>
+                    <a:ln>
+                      <a:noFill/>
+                    </a:ln>
+                  </pic:spPr>
+                </pic:pic>
+              </a:graphicData>
+            </a:graphic>
+          </wp:inline>
+        </w:drawing>
+      </w:r>
     </w:p>
     <w:p>
       <w:pPr>
         <w:ind w:left="-900"/>
+        <w:rPr>
+          <w:lang w:val="ru-RU"/>
+        </w:rPr>
       </w:pPr>
     </w:p>
     <w:p>
@@ -559,6 +654,68 @@
     </w:p>
     <w:p>
       <w:pPr>
+        <w:ind w:left="-630"/>
+        <w:rPr>
+          <w:lang w:val="ru-RU"/>
+        </w:rPr>
+      </w:pPr>
+      <w:r>
+        <w:rPr>
+          <w:noProof/>
+        </w:rPr>
+        <w:lastRenderedPageBreak/>
+        <w:drawing>
+          <wp:inline distT="0" distB="0" distL="0" distR="0">
+            <wp:extent cx="6152515" cy="4117317"/>
+            <wp:effectExtent l="0" t="0" r="635" b="0"/>
+            <wp:docPr id="1" name="Рисунок 1" descr="results"/>
+            <wp:cNvGraphicFramePr>
+              <a:graphicFrameLocks xmlns:a="http://schemas.openxmlformats.org/drawingml/2006/main" noChangeAspect="1"/>
+            </wp:cNvGraphicFramePr>
+            <a:graphic xmlns:a="http://schemas.openxmlformats.org/drawingml/2006/main">
+              <a:graphicData uri="http://schemas.openxmlformats.org/drawingml/2006/picture">
+                <pic:pic xmlns:pic="http://schemas.openxmlformats.org/drawingml/2006/picture">
+                  <pic:nvPicPr>
+                    <pic:cNvPr id="0" name="Picture 1" descr="results"/>
+                    <pic:cNvPicPr>
+                      <a:picLocks noChangeAspect="1" noChangeArrowheads="1"/>
+                    </pic:cNvPicPr>
+                  </pic:nvPicPr>
+                  <pic:blipFill>
+                    <a:blip r:embed="rId6">
+                      <a:extLst>
+                        <a:ext uri="{28A0092B-C50C-407E-A947-70E740481C1C}">
+                          <a14:useLocalDpi xmlns:a14="http://schemas.microsoft.com/office/drawing/2010/main" val="0"/>
+                        </a:ext>
+                      </a:extLst>
+                    </a:blip>
+                    <a:srcRect/>
+                    <a:stretch>
+                      <a:fillRect/>
+                    </a:stretch>
+                  </pic:blipFill>
+                  <pic:spPr bwMode="auto">
+                    <a:xfrm>
+                      <a:off x="0" y="0"/>
+                      <a:ext cx="6152515" cy="4117317"/>
+                    </a:xfrm>
+                    <a:prstGeom prst="rect">
+                      <a:avLst/>
+                    </a:prstGeom>
+                    <a:noFill/>
+                    <a:ln>
+                      <a:noFill/>
+                    </a:ln>
+                  </pic:spPr>
+                </pic:pic>
+              </a:graphicData>
+            </a:graphic>
+          </wp:inline>
+        </w:drawing>
+      </w:r>
+    </w:p>
+    <w:p>
+      <w:pPr>
         <w:ind w:left="-900"/>
         <w:rPr>
           <w:lang w:val="ru-RU"/>
@@ -640,14 +797,7 @@
           <w:b/>
           <w:lang w:val="ru-RU"/>
         </w:rPr>
-        <w:t>Сложность в худшем случае</w:t>
-      </w:r>
-      <w:r>
-        <w:rPr>
-          <w:b/>
-          <w:lang w:val="ru-RU"/>
-        </w:rPr>
-        <w:t xml:space="preserve">: </w:t>
+        <w:t xml:space="preserve">Сложность в худшем случае: </w:t>
       </w:r>
       <w:r>
         <w:rPr>
@@ -748,14 +898,7 @@
           <w:b/>
           <w:lang w:val="ru-RU"/>
         </w:rPr>
-        <w:t>Сложность в лучшем случае</w:t>
-      </w:r>
-      <w:r>
-        <w:rPr>
-          <w:b/>
-          <w:lang w:val="ru-RU"/>
-        </w:rPr>
-        <w:t xml:space="preserve">: </w:t>
+        <w:t xml:space="preserve">Сложность в лучшем случае: </w:t>
       </w:r>
       <w:r>
         <w:rPr>
@@ -827,22 +970,15 @@
           <w:b/>
           <w:lang w:val="ru-RU"/>
         </w:rPr>
-        <w:t>Сложность в среднем случае</w:t>
-      </w:r>
-      <w:r>
-        <w:rPr>
-          <w:b/>
-          <w:lang w:val="ru-RU"/>
-        </w:rPr>
-        <w:t xml:space="preserve">: </w:t>
-      </w:r>
-      <w:r>
-        <w:rPr>
-          <w:lang w:val="ru-RU"/>
-        </w:rPr>
         <w:t xml:space="preserve">Сложность в среднем случае: </w:t>
       </w:r>
       <w:r>
+        <w:rPr>
+          <w:lang w:val="ru-RU"/>
+        </w:rPr>
+        <w:t xml:space="preserve">Сложность в среднем случае: </w:t>
+      </w:r>
+      <w:r>
         <w:t>O</w:t>
       </w:r>
       <w:r>
@@ -992,13 +1128,7 @@
         <w:rPr>
           <w:lang w:val="ru-RU"/>
         </w:rPr>
-        <w:t xml:space="preserve"> (</w:t>
-      </w:r>
-      <w:r>
-        <w:rPr>
-          <w:lang w:val="ru-RU"/>
-        </w:rPr>
-        <w:t>1).</w:t>
+        <w:t xml:space="preserve"> (1).</w:t>
       </w:r>
     </w:p>
     <w:p>
@@ -1212,6 +1342,7 @@
         <w:rPr>
           <w:lang w:val="ru-RU"/>
         </w:rPr>
+        <w:lastRenderedPageBreak/>
         <w:t xml:space="preserve">Существуют более быстрые алгоритмы сортировок, такие как </w:t>
       </w:r>
       <w:r>
@@ -1382,8 +1513,6 @@
       <w:r>
         <w:t>Sort</w:t>
       </w:r>
-      <w:bookmarkStart w:id="0" w:name="_GoBack"/>
-      <w:bookmarkEnd w:id="0"/>
     </w:p>
     <w:sectPr>
       <w:pgSz w:w="12240" w:h="15840"/>
@@ -1889,6 +2018,7 @@
   <w:style w:type="character" w:default="1" w:styleId="a0">
     <w:name w:val="Default Paragraph Font"/>
     <w:uiPriority w:val="1"/>
+    <w:semiHidden/>
     <w:unhideWhenUsed/>
   </w:style>
   <w:style w:type="table" w:default="1" w:styleId="a1">

--- a/ShelLSortDocumentation.docx
+++ b/ShelLSortDocumentation.docx
@@ -303,54 +303,81 @@
         <w:rPr>
           <w:lang w:val="ru-RU"/>
         </w:rPr>
-        <w:t>Шаг 5 — Повторите этот шаг 2, пока список не будет отсортирован.</w:t>
-      </w:r>
-    </w:p>
-    <w:p>
-      <w:pPr>
-        <w:ind w:left="-900"/>
-        <w:rPr>
-          <w:lang w:val="ru-RU"/>
-        </w:rPr>
-      </w:pPr>
-      <w:r>
-        <w:rPr>
-          <w:lang w:val="ru-RU"/>
-        </w:rPr>
-        <w:t xml:space="preserve">Шаг </w:t>
-      </w:r>
-      <w:r>
-        <w:rPr>
-          <w:lang w:val="ru-RU"/>
-        </w:rPr>
-        <w:t xml:space="preserve">6 — </w:t>
-      </w:r>
-      <w:r>
-        <w:rPr>
-          <w:lang w:val="ru-RU"/>
-        </w:rPr>
-        <w:t>О</w:t>
-      </w:r>
-      <w:r>
-        <w:rPr>
-          <w:lang w:val="ru-RU"/>
-        </w:rPr>
-        <w:t>тсортированный список</w:t>
-      </w:r>
-      <w:r>
-        <w:rPr>
-          <w:lang w:val="ru-RU"/>
-        </w:rPr>
-        <w:t xml:space="preserve"> готов</w:t>
-      </w:r>
-      <w:r>
-        <w:rPr>
-          <w:lang w:val="ru-RU"/>
-        </w:rPr>
-        <w:t>.</w:t>
+        <w:t>Шаг 5 — Повторите этот шаг 2, пока список не будет отсортирован</w:t>
+      </w:r>
+      <w:r>
+        <w:rPr>
+          <w:lang w:val="ru-RU"/>
+        </w:rPr>
+        <w:t xml:space="preserve">, отсортирован он будет в том случае, когда зазор будет равен </w:t>
+      </w:r>
+      <w:r>
+        <w:t>h</w:t>
+      </w:r>
+      <w:r>
+        <w:rPr>
+          <w:lang w:val="ru-RU"/>
+        </w:rPr>
+        <w:t xml:space="preserve"> = </w:t>
       </w:r>
       <w:bookmarkStart w:id="0" w:name="_GoBack"/>
       <w:bookmarkEnd w:id="0"/>
+      <w:r>
+        <w:rPr>
+          <w:lang w:val="ru-RU"/>
+        </w:rPr>
+        <w:t>1</w:t>
+      </w:r>
+      <w:r>
+        <w:rPr>
+          <w:lang w:val="ru-RU"/>
+        </w:rPr>
+        <w:t>.</w:t>
+      </w:r>
+    </w:p>
+    <w:p>
+      <w:pPr>
+        <w:ind w:left="-900"/>
+        <w:rPr>
+          <w:lang w:val="ru-RU"/>
+        </w:rPr>
+      </w:pPr>
+      <w:r>
+        <w:rPr>
+          <w:lang w:val="ru-RU"/>
+        </w:rPr>
+        <w:t xml:space="preserve">Шаг </w:t>
+      </w:r>
+      <w:r>
+        <w:rPr>
+          <w:lang w:val="ru-RU"/>
+        </w:rPr>
+        <w:t xml:space="preserve">6 — </w:t>
+      </w:r>
+      <w:r>
+        <w:rPr>
+          <w:lang w:val="ru-RU"/>
+        </w:rPr>
+        <w:t>О</w:t>
+      </w:r>
+      <w:r>
+        <w:rPr>
+          <w:lang w:val="ru-RU"/>
+        </w:rPr>
+        <w:t>тсортированный список</w:t>
+      </w:r>
+      <w:r>
+        <w:rPr>
+          <w:lang w:val="ru-RU"/>
+        </w:rPr>
+        <w:t xml:space="preserve"> готов</w:t>
+      </w:r>
+      <w:r>
+        <w:rPr>
+          <w:lang w:val="ru-RU"/>
+        </w:rPr>
+        <w:t>.</w:t>
+      </w:r>
     </w:p>
     <w:p>
       <w:pPr>
@@ -663,7 +690,6 @@
         <w:rPr>
           <w:noProof/>
         </w:rPr>
-        <w:lastRenderedPageBreak/>
         <w:drawing>
           <wp:inline distT="0" distB="0" distL="0" distR="0">
             <wp:extent cx="6152515" cy="4117317"/>
@@ -1310,6 +1336,14 @@
       <w:pPr>
         <w:ind w:left="-900"/>
         <w:rPr>
+          <w:lang w:val="ru-RU"/>
+        </w:rPr>
+      </w:pPr>
+    </w:p>
+    <w:p>
+      <w:pPr>
+        <w:ind w:left="-900"/>
+        <w:rPr>
           <w:b/>
         </w:rPr>
       </w:pPr>
@@ -1342,7 +1376,6 @@
         <w:rPr>
           <w:lang w:val="ru-RU"/>
         </w:rPr>
-        <w:lastRenderedPageBreak/>
         <w:t xml:space="preserve">Существуют более быстрые алгоритмы сортировок, такие как </w:t>
       </w:r>
       <w:r>
@@ -1512,6 +1545,156 @@
       </w:r>
       <w:r>
         <w:t>Sort</w:t>
+      </w:r>
+    </w:p>
+    <w:p>
+      <w:pPr>
+        <w:pStyle w:val="a4"/>
+        <w:numPr>
+          <w:ilvl w:val="0"/>
+          <w:numId w:val="1"/>
+        </w:numPr>
+        <w:rPr>
+          <w:lang w:val="ru-RU"/>
+        </w:rPr>
+      </w:pPr>
+      <w:r>
+        <w:t>Shell</w:t>
+      </w:r>
+      <w:r>
+        <w:rPr>
+          <w:lang w:val="ru-RU"/>
+        </w:rPr>
+        <w:t xml:space="preserve"> </w:t>
+      </w:r>
+      <w:r>
+        <w:t>Sort</w:t>
+      </w:r>
+      <w:r>
+        <w:rPr>
+          <w:lang w:val="ru-RU"/>
+        </w:rPr>
+        <w:t xml:space="preserve"> </w:t>
+      </w:r>
+      <w:r>
+        <w:rPr>
+          <w:lang w:val="ru-RU"/>
+        </w:rPr>
+        <w:t>может</w:t>
+      </w:r>
+      <w:r>
+        <w:rPr>
+          <w:lang w:val="ru-RU"/>
+        </w:rPr>
+        <w:t xml:space="preserve"> </w:t>
+      </w:r>
+      <w:r>
+        <w:rPr>
+          <w:lang w:val="ru-RU"/>
+        </w:rPr>
+        <w:t>уступать</w:t>
+      </w:r>
+      <w:r>
+        <w:rPr>
+          <w:lang w:val="ru-RU"/>
+        </w:rPr>
+        <w:t xml:space="preserve"> </w:t>
+      </w:r>
+      <w:r>
+        <w:t>Insertion</w:t>
+      </w:r>
+      <w:r>
+        <w:rPr>
+          <w:lang w:val="ru-RU"/>
+        </w:rPr>
+        <w:t xml:space="preserve"> </w:t>
+      </w:r>
+      <w:r>
+        <w:t>Sort</w:t>
+      </w:r>
+      <w:r>
+        <w:rPr>
+          <w:lang w:val="ru-RU"/>
+        </w:rPr>
+        <w:t xml:space="preserve">, </w:t>
+      </w:r>
+      <w:r>
+        <w:rPr>
+          <w:lang w:val="ru-RU"/>
+        </w:rPr>
+        <w:t xml:space="preserve">хотя и предполагался как его модификация. Уступает </w:t>
+      </w:r>
+      <w:r>
+        <w:t>Shell</w:t>
+      </w:r>
+      <w:r>
+        <w:rPr>
+          <w:lang w:val="ru-RU"/>
+        </w:rPr>
+        <w:t xml:space="preserve"> </w:t>
+      </w:r>
+      <w:r>
+        <w:t>Sort</w:t>
+      </w:r>
+      <w:r>
+        <w:rPr>
+          <w:lang w:val="ru-RU"/>
+        </w:rPr>
+        <w:t xml:space="preserve"> </w:t>
+      </w:r>
+      <w:r>
+        <w:rPr>
+          <w:lang w:val="ru-RU"/>
+        </w:rPr>
+        <w:t xml:space="preserve">в случае, когда массив почти отсортирован. Для </w:t>
+      </w:r>
+      <w:r>
+        <w:t>Insertion</w:t>
+      </w:r>
+      <w:r>
+        <w:rPr>
+          <w:lang w:val="ru-RU"/>
+        </w:rPr>
+        <w:t xml:space="preserve"> </w:t>
+      </w:r>
+      <w:r>
+        <w:t>Sort</w:t>
+      </w:r>
+      <w:r>
+        <w:rPr>
+          <w:lang w:val="ru-RU"/>
+        </w:rPr>
+        <w:t xml:space="preserve"> </w:t>
+      </w:r>
+      <w:r>
+        <w:rPr>
+          <w:lang w:val="ru-RU"/>
+        </w:rPr>
+        <w:t xml:space="preserve">нужно будет лишь немного пробежаться по элементам, пока </w:t>
+      </w:r>
+      <w:r>
+        <w:t>Shell</w:t>
+      </w:r>
+      <w:r>
+        <w:rPr>
+          <w:lang w:val="ru-RU"/>
+        </w:rPr>
+        <w:t xml:space="preserve"> </w:t>
+      </w:r>
+      <w:r>
+        <w:t>Sort</w:t>
+      </w:r>
+      <w:r>
+        <w:rPr>
+          <w:lang w:val="ru-RU"/>
+        </w:rPr>
+        <w:t xml:space="preserve"> </w:t>
+      </w:r>
+      <w:r>
+        <w:rPr>
+          <w:lang w:val="ru-RU"/>
+        </w:rPr>
+        <w:t>будет выполнять свой алгоритм полностью</w:t>
       </w:r>
     </w:p>
     <w:sectPr>
